--- a/2023_08_06_Revision_2/response_to_referees/2023-08-RevResponse-v4.docx
+++ b/2023_08_06_Revision_2/response_to_referees/2023-08-RevResponse-v4.docx
@@ -118,7 +118,6 @@
       <w:r>
         <w:rPr>
           <w:color w:val="B7B7B7"/>
-          <w:lang w:val="es-ES"/>
         </w:rPr>
         <w:br/>
       </w:r>
@@ -266,7 +265,7 @@
         <w:br/>
         <w:t xml:space="preserve">If you indicated in your submission that you will be archiving data on Dryad, the journal will notify Dryad of your acceptance decision to initiate curation and release of your data. Once your data have been deposited and released, please include the Dryad identifier (DOI) in your updated Data Availability statement. Please email the editorial office at </w:t>
       </w:r>
-      <w:hyperlink r:id="rId5">
+      <w:hyperlink r:id="rId7">
         <w:r>
           <w:rPr>
             <w:color w:val="B7B7B7"/>
@@ -325,7 +324,7 @@
         </w:rPr>
         <w:br/>
       </w:r>
-      <w:hyperlink r:id="rId6">
+      <w:hyperlink r:id="rId8">
         <w:r>
           <w:rPr>
             <w:color w:val="B7B7B7"/>
@@ -363,7 +362,7 @@
         <w:br/>
         <w:t xml:space="preserve">2. Log into </w:t>
       </w:r>
-      <w:hyperlink r:id="rId7">
+      <w:hyperlink r:id="rId9">
         <w:r>
           <w:rPr>
             <w:color w:val="B7B7B7"/>
@@ -436,7 +435,7 @@
         </w:rPr>
         <w:t xml:space="preserve"> facilitate the timely publication of manuscripts submitted to Evolution, we ask that you resubmit your revised manuscript within 90 days. If this is impossible, please send an email to our Managing Editor (</w:t>
       </w:r>
-      <w:hyperlink r:id="rId8">
+      <w:hyperlink r:id="rId10">
         <w:r>
           <w:rPr>
             <w:color w:val="B7B7B7"/>
@@ -479,25 +478,23 @@
           <w:sz w:val="23"/>
           <w:szCs w:val="23"/>
         </w:rPr>
-        <w:t xml:space="preserve">We thank the editors and reviewers for their careful attention and thoughtful comments. As described below, we have incorporated the suggestions given to us, including a PCA of the size-standardized species means resulting from a non-phylogenetic regression (new Figure 5) as raised by Reviewer 2, and the multiple points of Reviewer 1: the correction of the terminology regarding static allometry, which, due to a potential conflation of static and </w:t>
-      </w:r>
-      <w:proofErr w:type="spellStart"/>
+        <w:t>We thank the editors and reviewers for their careful attention and thoughtful comments. As described below, we have incorporated the suggestions given to us, including a PCA of the size-standardized species means resulting from a non-phylogenetic regression (new Figure 5) as raised by Reviewer 2, and the multiple points of Reviewer 1: the correction of the terminology regarding static allometry, which, due to a potential conflation of static and ontogen</w:t>
+      </w:r>
       <w:r>
         <w:rPr>
           <w:b/>
           <w:sz w:val="23"/>
           <w:szCs w:val="23"/>
         </w:rPr>
-        <w:t>ontogentic</w:t>
-      </w:r>
-      <w:proofErr w:type="spellEnd"/>
+        <w:t>e</w:t>
+      </w:r>
       <w:r>
         <w:rPr>
           <w:b/>
           <w:sz w:val="23"/>
           <w:szCs w:val="23"/>
         </w:rPr>
-        <w:t xml:space="preserve"> components, we now refer to as ‘intraspecific allometry’, the addition of a new table showing the comparison between evolutionary and intraspecific allometry vectors as well as between habitats (new Table 1), the addition of a figure in the Supplementary Material showing a scatterplot of limb and head residuals, and the modification of multiple parts of the Discussion to underscore the need of a cautious interpretation of our results regarding adaptive processes, especially those involving the colonization of ground habitats.</w:t>
+        <w:t>tic components, we now refer to as ‘intraspecific allometry’, the addition of a new table showing the comparison between evolutionary and intraspecific allometry vectors as well as between habitats (new Table 1), the addition of a figure in the Supplementary Material showing a scatterplot of limb and head residuals, and the modification of multiple parts of the Discussion to underscore the need of a cautious interpretation of our results regarding adaptive processes, especially those involving the colonization of ground habitats.</w:t>
       </w:r>
     </w:p>
     <w:p>
@@ -1389,23 +1386,21 @@
           <w:b/>
           <w:i/>
         </w:rPr>
-        <w:t xml:space="preserve"> makes it challenging to corroborate these adaptive explanations about </w:t>
-      </w:r>
-      <w:proofErr w:type="spellStart"/>
+        <w:t xml:space="preserve"> makes it challenging to corroborate these adaptive explanations about phenotyp</w:t>
+      </w:r>
       <w:r>
         <w:rPr>
           <w:b/>
           <w:i/>
         </w:rPr>
-        <w:t>phenotyipc</w:t>
-      </w:r>
-      <w:proofErr w:type="spellEnd"/>
+        <w:t>i</w:t>
+      </w:r>
       <w:r>
         <w:rPr>
           <w:b/>
           <w:i/>
         </w:rPr>
-        <w:t xml:space="preserve"> changes</w:t>
+        <w:t>c changes</w:t>
       </w:r>
       <w:r>
         <w:rPr>
@@ -1558,7 +1553,7 @@
         </w:rPr>
         <w:t>   The more serious concern, however, has not been addressed in the manuscript: the question whether what the authors call static allometry is indeed static allometry or some combination of static and ontogenetic allometry instead. In their response, the authors claim that “while geckos do display indeterminate growth, this diminishes precipitously post-maturation.” In the manuscript, there is no such explanation. If the observed intraspecific variation indeed is static variation, there should be no correlation between the sizes and ages of individuals within species. I am no herpetologist, and so I ran a simple literature search on Google Scholar with the keywords “gecko growth”; the very first paper that the search returned showed that there was just such a correlation in a different species of gecko and calculated growth rates seemed to decline rather gradually (</w:t>
       </w:r>
-      <w:hyperlink r:id="rId9">
+      <w:hyperlink r:id="rId11">
         <w:r>
           <w:rPr>
             <w:color w:val="B7B7B7"/>
@@ -2260,6 +2255,8 @@
       </w:r>
     </w:p>
     <w:sectPr>
+      <w:footerReference w:type="even" r:id="rId12"/>
+      <w:footerReference w:type="default" r:id="rId13"/>
       <w:pgSz w:w="12240" w:h="15840"/>
       <w:pgMar w:top="1440" w:right="1440" w:bottom="1440" w:left="1440" w:header="720" w:footer="720" w:gutter="0"/>
       <w:pgNumType w:start="1"/>
@@ -2267,6 +2264,159 @@
     </w:sectPr>
   </w:body>
 </w:document>
+</file>
+
+<file path=word/endnotes.xml><?xml version="1.0" encoding="utf-8"?>
+<w:endnotes xmlns:wpc="http://schemas.microsoft.com/office/word/2010/wordprocessingCanvas" xmlns:cx="http://schemas.microsoft.com/office/drawing/2014/chartex" xmlns:cx1="http://schemas.microsoft.com/office/drawing/2015/9/8/chartex" xmlns:cx2="http://schemas.microsoft.com/office/drawing/2015/10/21/chartex" xmlns:cx3="http://schemas.microsoft.com/office/drawing/2016/5/9/chartex" xmlns:cx4="http://schemas.microsoft.com/office/drawing/2016/5/10/chartex" xmlns:cx5="http://schemas.microsoft.com/office/drawing/2016/5/11/chartex" xmlns:cx6="http://schemas.microsoft.com/office/drawing/2016/5/12/chartex" xmlns:cx7="http://schemas.microsoft.com/office/drawing/2016/5/13/chartex" xmlns:cx8="http://schemas.microsoft.com/office/drawing/2016/5/14/chartex" xmlns:mc="http://schemas.openxmlformats.org/markup-compatibility/2006" xmlns:aink="http://schemas.microsoft.com/office/drawing/2016/ink" xmlns:am3d="http://schemas.microsoft.com/office/drawing/2017/model3d" xmlns:o="urn:schemas-microsoft-com:office:office" xmlns:oel="http://schemas.microsoft.com/office/2019/extlst" xmlns:r="http://schemas.openxmlformats.org/officeDocument/2006/relationships" xmlns:m="http://schemas.openxmlformats.org/officeDocument/2006/math" xmlns:v="urn:schemas-microsoft-com:vml" xmlns:wp14="http://schemas.microsoft.com/office/word/2010/wordprocessingDrawing" xmlns:wp="http://schemas.openxmlformats.org/drawingml/2006/wordprocessingDrawing" xmlns:w10="urn:schemas-microsoft-com:office:word" xmlns:w="http://schemas.openxmlformats.org/wordprocessingml/2006/main" xmlns:w14="http://schemas.microsoft.com/office/word/2010/wordml" xmlns:w15="http://schemas.microsoft.com/office/word/2012/wordml" xmlns:w16cex="http://schemas.microsoft.com/office/word/2018/wordml/cex" xmlns:w16cid="http://schemas.microsoft.com/office/word/2016/wordml/cid" xmlns:w16="http://schemas.microsoft.com/office/word/2018/wordml" xmlns:w16sdtdh="http://schemas.microsoft.com/office/word/2020/wordml/sdtdatahash" xmlns:w16se="http://schemas.microsoft.com/office/word/2015/wordml/symex" xmlns:wpg="http://schemas.microsoft.com/office/word/2010/wordprocessingGroup" xmlns:wpi="http://schemas.microsoft.com/office/word/2010/wordprocessingInk" xmlns:wne="http://schemas.microsoft.com/office/word/2006/wordml" xmlns:wps="http://schemas.microsoft.com/office/word/2010/wordprocessingShape" mc:Ignorable="w14 w15 w16se w16cid w16 w16cex w16sdtdh wp14">
+  <w:endnote w:type="separator" w:id="-1">
+    <w:p>
+      <w:r>
+        <w:separator/>
+      </w:r>
+    </w:p>
+  </w:endnote>
+  <w:endnote w:type="continuationSeparator" w:id="0">
+    <w:p>
+      <w:r>
+        <w:continuationSeparator/>
+      </w:r>
+    </w:p>
+  </w:endnote>
+</w:endnotes>
+</file>
+
+<file path=word/footer1.xml><?xml version="1.0" encoding="utf-8"?>
+<w:ftr xmlns:wpc="http://schemas.microsoft.com/office/word/2010/wordprocessingCanvas" xmlns:cx="http://schemas.microsoft.com/office/drawing/2014/chartex" xmlns:cx1="http://schemas.microsoft.com/office/drawing/2015/9/8/chartex" xmlns:cx2="http://schemas.microsoft.com/office/drawing/2015/10/21/chartex" xmlns:cx3="http://schemas.microsoft.com/office/drawing/2016/5/9/chartex" xmlns:cx4="http://schemas.microsoft.com/office/drawing/2016/5/10/chartex" xmlns:cx5="http://schemas.microsoft.com/office/drawing/2016/5/11/chartex" xmlns:cx6="http://schemas.microsoft.com/office/drawing/2016/5/12/chartex" xmlns:cx7="http://schemas.microsoft.com/office/drawing/2016/5/13/chartex" xmlns:cx8="http://schemas.microsoft.com/office/drawing/2016/5/14/chartex" xmlns:mc="http://schemas.openxmlformats.org/markup-compatibility/2006" xmlns:aink="http://schemas.microsoft.com/office/drawing/2016/ink" xmlns:am3d="http://schemas.microsoft.com/office/drawing/2017/model3d" xmlns:o="urn:schemas-microsoft-com:office:office" xmlns:oel="http://schemas.microsoft.com/office/2019/extlst" xmlns:r="http://schemas.openxmlformats.org/officeDocument/2006/relationships" xmlns:m="http://schemas.openxmlformats.org/officeDocument/2006/math" xmlns:v="urn:schemas-microsoft-com:vml" xmlns:wp14="http://schemas.microsoft.com/office/word/2010/wordprocessingDrawing" xmlns:wp="http://schemas.openxmlformats.org/drawingml/2006/wordprocessingDrawing" xmlns:w10="urn:schemas-microsoft-com:office:word" xmlns:w="http://schemas.openxmlformats.org/wordprocessingml/2006/main" xmlns:w14="http://schemas.microsoft.com/office/word/2010/wordml" xmlns:w15="http://schemas.microsoft.com/office/word/2012/wordml" xmlns:w16cex="http://schemas.microsoft.com/office/word/2018/wordml/cex" xmlns:w16cid="http://schemas.microsoft.com/office/word/2016/wordml/cid" xmlns:w16="http://schemas.microsoft.com/office/word/2018/wordml" xmlns:w16sdtdh="http://schemas.microsoft.com/office/word/2020/wordml/sdtdatahash" xmlns:w16se="http://schemas.microsoft.com/office/word/2015/wordml/symex" xmlns:wpg="http://schemas.microsoft.com/office/word/2010/wordprocessingGroup" xmlns:wpi="http://schemas.microsoft.com/office/word/2010/wordprocessingInk" xmlns:wne="http://schemas.microsoft.com/office/word/2006/wordml" xmlns:wps="http://schemas.microsoft.com/office/word/2010/wordprocessingShape" mc:Ignorable="w14 w15 w16se w16cid w16 w16cex w16sdtdh wp14">
+  <w:sdt>
+    <w:sdtPr>
+      <w:rPr>
+        <w:rStyle w:val="Nmerodepgina"/>
+      </w:rPr>
+      <w:id w:val="-923714496"/>
+      <w:docPartObj>
+        <w:docPartGallery w:val="Page Numbers (Bottom of Page)"/>
+        <w:docPartUnique/>
+      </w:docPartObj>
+    </w:sdtPr>
+    <w:sdtContent>
+      <w:p>
+        <w:pPr>
+          <w:pStyle w:val="Piedepgina"/>
+          <w:framePr w:wrap="none" w:vAnchor="text" w:hAnchor="margin" w:xAlign="center" w:y="1"/>
+          <w:rPr>
+            <w:rStyle w:val="Nmerodepgina"/>
+          </w:rPr>
+        </w:pPr>
+        <w:r>
+          <w:rPr>
+            <w:rStyle w:val="Nmerodepgina"/>
+          </w:rPr>
+          <w:fldChar w:fldCharType="begin"/>
+        </w:r>
+        <w:r>
+          <w:rPr>
+            <w:rStyle w:val="Nmerodepgina"/>
+          </w:rPr>
+          <w:instrText xml:space="preserve"> PAGE </w:instrText>
+        </w:r>
+        <w:r>
+          <w:rPr>
+            <w:rStyle w:val="Nmerodepgina"/>
+          </w:rPr>
+          <w:fldChar w:fldCharType="end"/>
+        </w:r>
+      </w:p>
+    </w:sdtContent>
+  </w:sdt>
+  <w:p>
+    <w:pPr>
+      <w:pStyle w:val="Piedepgina"/>
+    </w:pPr>
+  </w:p>
+</w:ftr>
+</file>
+
+<file path=word/footer2.xml><?xml version="1.0" encoding="utf-8"?>
+<w:ftr xmlns:wpc="http://schemas.microsoft.com/office/word/2010/wordprocessingCanvas" xmlns:cx="http://schemas.microsoft.com/office/drawing/2014/chartex" xmlns:cx1="http://schemas.microsoft.com/office/drawing/2015/9/8/chartex" xmlns:cx2="http://schemas.microsoft.com/office/drawing/2015/10/21/chartex" xmlns:cx3="http://schemas.microsoft.com/office/drawing/2016/5/9/chartex" xmlns:cx4="http://schemas.microsoft.com/office/drawing/2016/5/10/chartex" xmlns:cx5="http://schemas.microsoft.com/office/drawing/2016/5/11/chartex" xmlns:cx6="http://schemas.microsoft.com/office/drawing/2016/5/12/chartex" xmlns:cx7="http://schemas.microsoft.com/office/drawing/2016/5/13/chartex" xmlns:cx8="http://schemas.microsoft.com/office/drawing/2016/5/14/chartex" xmlns:mc="http://schemas.openxmlformats.org/markup-compatibility/2006" xmlns:aink="http://schemas.microsoft.com/office/drawing/2016/ink" xmlns:am3d="http://schemas.microsoft.com/office/drawing/2017/model3d" xmlns:o="urn:schemas-microsoft-com:office:office" xmlns:oel="http://schemas.microsoft.com/office/2019/extlst" xmlns:r="http://schemas.openxmlformats.org/officeDocument/2006/relationships" xmlns:m="http://schemas.openxmlformats.org/officeDocument/2006/math" xmlns:v="urn:schemas-microsoft-com:vml" xmlns:wp14="http://schemas.microsoft.com/office/word/2010/wordprocessingDrawing" xmlns:wp="http://schemas.openxmlformats.org/drawingml/2006/wordprocessingDrawing" xmlns:w10="urn:schemas-microsoft-com:office:word" xmlns:w="http://schemas.openxmlformats.org/wordprocessingml/2006/main" xmlns:w14="http://schemas.microsoft.com/office/word/2010/wordml" xmlns:w15="http://schemas.microsoft.com/office/word/2012/wordml" xmlns:w16cex="http://schemas.microsoft.com/office/word/2018/wordml/cex" xmlns:w16cid="http://schemas.microsoft.com/office/word/2016/wordml/cid" xmlns:w16="http://schemas.microsoft.com/office/word/2018/wordml" xmlns:w16sdtdh="http://schemas.microsoft.com/office/word/2020/wordml/sdtdatahash" xmlns:w16se="http://schemas.microsoft.com/office/word/2015/wordml/symex" xmlns:wpg="http://schemas.microsoft.com/office/word/2010/wordprocessingGroup" xmlns:wpi="http://schemas.microsoft.com/office/word/2010/wordprocessingInk" xmlns:wne="http://schemas.microsoft.com/office/word/2006/wordml" xmlns:wps="http://schemas.microsoft.com/office/word/2010/wordprocessingShape" mc:Ignorable="w14 w15 w16se w16cid w16 w16cex w16sdtdh wp14">
+  <w:sdt>
+    <w:sdtPr>
+      <w:rPr>
+        <w:rStyle w:val="Nmerodepgina"/>
+      </w:rPr>
+      <w:id w:val="1726101717"/>
+      <w:docPartObj>
+        <w:docPartGallery w:val="Page Numbers (Bottom of Page)"/>
+        <w:docPartUnique/>
+      </w:docPartObj>
+    </w:sdtPr>
+    <w:sdtContent>
+      <w:p>
+        <w:pPr>
+          <w:pStyle w:val="Piedepgina"/>
+          <w:framePr w:wrap="none" w:vAnchor="text" w:hAnchor="margin" w:xAlign="center" w:y="1"/>
+          <w:rPr>
+            <w:rStyle w:val="Nmerodepgina"/>
+          </w:rPr>
+        </w:pPr>
+        <w:r>
+          <w:rPr>
+            <w:rStyle w:val="Nmerodepgina"/>
+          </w:rPr>
+          <w:fldChar w:fldCharType="begin"/>
+        </w:r>
+        <w:r>
+          <w:rPr>
+            <w:rStyle w:val="Nmerodepgina"/>
+          </w:rPr>
+          <w:instrText xml:space="preserve"> PAGE </w:instrText>
+        </w:r>
+        <w:r>
+          <w:rPr>
+            <w:rStyle w:val="Nmerodepgina"/>
+          </w:rPr>
+          <w:fldChar w:fldCharType="separate"/>
+        </w:r>
+        <w:r>
+          <w:rPr>
+            <w:rStyle w:val="Nmerodepgina"/>
+            <w:noProof/>
+          </w:rPr>
+          <w:t>1</w:t>
+        </w:r>
+        <w:r>
+          <w:rPr>
+            <w:rStyle w:val="Nmerodepgina"/>
+          </w:rPr>
+          <w:fldChar w:fldCharType="end"/>
+        </w:r>
+      </w:p>
+    </w:sdtContent>
+  </w:sdt>
+  <w:p>
+    <w:pPr>
+      <w:pStyle w:val="Piedepgina"/>
+    </w:pPr>
+  </w:p>
+</w:ftr>
+</file>
+
+<file path=word/footnotes.xml><?xml version="1.0" encoding="utf-8"?>
+<w:footnotes xmlns:wpc="http://schemas.microsoft.com/office/word/2010/wordprocessingCanvas" xmlns:cx="http://schemas.microsoft.com/office/drawing/2014/chartex" xmlns:cx1="http://schemas.microsoft.com/office/drawing/2015/9/8/chartex" xmlns:cx2="http://schemas.microsoft.com/office/drawing/2015/10/21/chartex" xmlns:cx3="http://schemas.microsoft.com/office/drawing/2016/5/9/chartex" xmlns:cx4="http://schemas.microsoft.com/office/drawing/2016/5/10/chartex" xmlns:cx5="http://schemas.microsoft.com/office/drawing/2016/5/11/chartex" xmlns:cx6="http://schemas.microsoft.com/office/drawing/2016/5/12/chartex" xmlns:cx7="http://schemas.microsoft.com/office/drawing/2016/5/13/chartex" xmlns:cx8="http://schemas.microsoft.com/office/drawing/2016/5/14/chartex" xmlns:mc="http://schemas.openxmlformats.org/markup-compatibility/2006" xmlns:aink="http://schemas.microsoft.com/office/drawing/2016/ink" xmlns:am3d="http://schemas.microsoft.com/office/drawing/2017/model3d" xmlns:o="urn:schemas-microsoft-com:office:office" xmlns:oel="http://schemas.microsoft.com/office/2019/extlst" xmlns:r="http://schemas.openxmlformats.org/officeDocument/2006/relationships" xmlns:m="http://schemas.openxmlformats.org/officeDocument/2006/math" xmlns:v="urn:schemas-microsoft-com:vml" xmlns:wp14="http://schemas.microsoft.com/office/word/2010/wordprocessingDrawing" xmlns:wp="http://schemas.openxmlformats.org/drawingml/2006/wordprocessingDrawing" xmlns:w10="urn:schemas-microsoft-com:office:word" xmlns:w="http://schemas.openxmlformats.org/wordprocessingml/2006/main" xmlns:w14="http://schemas.microsoft.com/office/word/2010/wordml" xmlns:w15="http://schemas.microsoft.com/office/word/2012/wordml" xmlns:w16cex="http://schemas.microsoft.com/office/word/2018/wordml/cex" xmlns:w16cid="http://schemas.microsoft.com/office/word/2016/wordml/cid" xmlns:w16="http://schemas.microsoft.com/office/word/2018/wordml" xmlns:w16sdtdh="http://schemas.microsoft.com/office/word/2020/wordml/sdtdatahash" xmlns:w16se="http://schemas.microsoft.com/office/word/2015/wordml/symex" xmlns:wpg="http://schemas.microsoft.com/office/word/2010/wordprocessingGroup" xmlns:wpi="http://schemas.microsoft.com/office/word/2010/wordprocessingInk" xmlns:wne="http://schemas.microsoft.com/office/word/2006/wordml" xmlns:wps="http://schemas.microsoft.com/office/word/2010/wordprocessingShape" mc:Ignorable="w14 w15 w16se w16cid w16 w16cex w16sdtdh wp14">
+  <w:footnote w:type="separator" w:id="-1">
+    <w:p>
+      <w:r>
+        <w:separator/>
+      </w:r>
+    </w:p>
+  </w:footnote>
+  <w:footnote w:type="continuationSeparator" w:id="0">
+    <w:p>
+      <w:r>
+        <w:continuationSeparator/>
+      </w:r>
+    </w:p>
+  </w:footnote>
+</w:footnotes>
 </file>
 
 <file path=word/styles.xml><?xml version="1.0" encoding="utf-8"?>
@@ -2996,6 +3146,35 @@
       <w:szCs w:val="48"/>
     </w:rPr>
   </w:style>
+  <w:style w:type="paragraph" w:styleId="Piedepgina">
+    <w:name w:val="footer"/>
+    <w:basedOn w:val="Normal"/>
+    <w:link w:val="PiedepginaCar"/>
+    <w:uiPriority w:val="99"/>
+    <w:unhideWhenUsed/>
+    <w:rsid w:val="002D3543"/>
+    <w:pPr>
+      <w:tabs>
+        <w:tab w:val="center" w:pos="4419"/>
+        <w:tab w:val="right" w:pos="8838"/>
+      </w:tabs>
+    </w:pPr>
+  </w:style>
+  <w:style w:type="character" w:customStyle="1" w:styleId="PiedepginaCar">
+    <w:name w:val="Pie de página Car"/>
+    <w:basedOn w:val="Fuentedeprrafopredeter"/>
+    <w:link w:val="Piedepgina"/>
+    <w:uiPriority w:val="99"/>
+    <w:rsid w:val="002D3543"/>
+  </w:style>
+  <w:style w:type="character" w:styleId="Nmerodepgina">
+    <w:name w:val="page number"/>
+    <w:basedOn w:val="Fuentedeprrafopredeter"/>
+    <w:uiPriority w:val="99"/>
+    <w:semiHidden/>
+    <w:unhideWhenUsed/>
+    <w:rsid w:val="002D3543"/>
+  </w:style>
 </w:styles>
 </file>
 
